--- a/Screenshots.docx
+++ b/Screenshots.docx
@@ -1,20 +1,62 @@
 
 <file path=word/document.xml><?xml version="1.0" encoding="utf-8"?>
-<w:document xmlns:wpc="http://schemas.microsoft.com/office/word/2010/wordprocessingCanvas" xmlns:cx="http://schemas.microsoft.com/office/drawing/2014/chartex" xmlns:cx1="http://schemas.microsoft.com/office/drawing/2015/9/8/chartex" xmlns:cx2="http://schemas.microsoft.com/office/drawing/2015/10/21/chartex" xmlns:cx3="http://schemas.microsoft.com/office/drawing/2016/5/9/chartex" xmlns:cx4="http://schemas.microsoft.com/office/drawing/2016/5/10/chartex" xmlns:cx5="http://schemas.microsoft.com/office/drawing/2016/5/11/chartex" xmlns:cx6="http://schemas.microsoft.com/office/drawing/2016/5/12/chartex" xmlns:cx7="http://schemas.microsoft.com/office/drawing/2016/5/13/chartex" xmlns:cx8="http://schemas.microsoft.com/office/drawing/2016/5/14/chartex" xmlns:mc="http://schemas.openxmlformats.org/markup-compatibility/2006" xmlns:aink="http://schemas.microsoft.com/office/drawing/2016/ink" xmlns:am3d="http://schemas.microsoft.com/office/drawing/2017/model3d" xmlns:o="urn:schemas-microsoft-com:office:office" xmlns:r="http://schemas.openxmlformats.org/officeDocument/2006/relationships" xmlns:m="http://schemas.openxmlformats.org/officeDocument/2006/math" xmlns:v="urn:schemas-microsoft-com:vml" xmlns:wp14="http://schemas.microsoft.com/office/word/2010/wordprocessingDrawing" xmlns:wp="http://schemas.openxmlformats.org/drawingml/2006/wordprocessingDrawing" xmlns:w10="urn:schemas-microsoft-com:office:word" xmlns:w="http://schemas.openxmlformats.org/wordprocessingml/2006/main" xmlns:w14="http://schemas.microsoft.com/office/word/2010/wordml" xmlns:w15="http://schemas.microsoft.com/office/word/2012/wordml" xmlns:w16cid="http://schemas.microsoft.com/office/word/2016/wordml/cid" xmlns:w16se="http://schemas.microsoft.com/office/word/2015/wordml/symex" xmlns:wpg="http://schemas.microsoft.com/office/word/2010/wordprocessingGroup" xmlns:wpi="http://schemas.microsoft.com/office/word/2010/wordprocessingInk" xmlns:wne="http://schemas.microsoft.com/office/word/2006/wordml" xmlns:wps="http://schemas.microsoft.com/office/word/2010/wordprocessingShape" mc:Ignorable="w14 w15 w16se w16cid wp14">
+<w:document xmlns:wpc="http://schemas.microsoft.com/office/word/2010/wordprocessingCanvas" xmlns:cx="http://schemas.microsoft.com/office/drawing/2014/chartex" xmlns:mc="http://schemas.openxmlformats.org/markup-compatibility/2006" xmlns:o="urn:schemas-microsoft-com:office:office" xmlns:r="http://schemas.openxmlformats.org/officeDocument/2006/relationships" xmlns:m="http://schemas.openxmlformats.org/officeDocument/2006/math" xmlns:v="urn:schemas-microsoft-com:vml" xmlns:wp14="http://schemas.microsoft.com/office/word/2010/wordprocessingDrawing" xmlns:wp="http://schemas.openxmlformats.org/drawingml/2006/wordprocessingDrawing" xmlns:w10="urn:schemas-microsoft-com:office:word" xmlns:w="http://schemas.openxmlformats.org/wordprocessingml/2006/main" xmlns:w14="http://schemas.microsoft.com/office/word/2010/wordml" xmlns:w15="http://schemas.microsoft.com/office/word/2012/wordml" xmlns:w16se="http://schemas.microsoft.com/office/word/2015/wordml/symex" xmlns:wpg="http://schemas.microsoft.com/office/word/2010/wordprocessingGroup" xmlns:wpi="http://schemas.microsoft.com/office/word/2010/wordprocessingInk" xmlns:wne="http://schemas.microsoft.com/office/word/2006/wordml" xmlns:wps="http://schemas.microsoft.com/office/word/2010/wordprocessingShape" mc:Ignorable="w14 w15 w16se wp14">
   <w:body>
     <w:p>
+      <w:bookmarkStart w:id="0" w:name="_GoBack"/>
       <w:r>
         <w:t>Start/Aufruf der Applikation mit möglichen Einstellungen/Parameter</w:t>
       </w:r>
     </w:p>
+    <w:bookmarkEnd w:id="0"/>
+    <w:p/>
     <w:p/>
     <w:p>
-      <w:bookmarkStart w:id="0" w:name="_GoBack"/>
-      <w:bookmarkEnd w:id="0"/>
+      <w:r>
+        <w:t>Darstellung der Bildschirmausgabe nach einem Scan über c:\Users</w:t>
+      </w:r>
     </w:p>
     <w:p>
       <w:r>
-        <w:t>Darstellung der Bildschirmausgabe nach einem Scan über c:\Users</w:t>
+        <w:rPr>
+          <w:noProof/>
+          <w:lang w:val="en-US"/>
+        </w:rPr>
+        <w:drawing>
+          <wp:inline distT="0" distB="0" distL="0" distR="0" wp14:anchorId="5C3BAB7C" wp14:editId="7C495DEF">
+            <wp:extent cx="5760720" cy="4214495"/>
+            <wp:effectExtent l="0" t="0" r="0" b="0"/>
+            <wp:docPr id="1" name="Grafik 1"/>
+            <wp:cNvGraphicFramePr>
+              <a:graphicFrameLocks xmlns:a="http://schemas.openxmlformats.org/drawingml/2006/main" noChangeAspect="1"/>
+            </wp:cNvGraphicFramePr>
+            <a:graphic xmlns:a="http://schemas.openxmlformats.org/drawingml/2006/main">
+              <a:graphicData uri="http://schemas.openxmlformats.org/drawingml/2006/picture">
+                <pic:pic xmlns:pic="http://schemas.openxmlformats.org/drawingml/2006/picture">
+                  <pic:nvPicPr>
+                    <pic:cNvPr id="1" name=""/>
+                    <pic:cNvPicPr/>
+                  </pic:nvPicPr>
+                  <pic:blipFill>
+                    <a:blip r:embed="rId4"/>
+                    <a:stretch>
+                      <a:fillRect/>
+                    </a:stretch>
+                  </pic:blipFill>
+                  <pic:spPr>
+                    <a:xfrm>
+                      <a:off x="0" y="0"/>
+                      <a:ext cx="5760720" cy="4214495"/>
+                    </a:xfrm>
+                    <a:prstGeom prst="rect">
+                      <a:avLst/>
+                    </a:prstGeom>
+                  </pic:spPr>
+                </pic:pic>
+              </a:graphicData>
+            </a:graphic>
+          </wp:inline>
+        </w:drawing>
       </w:r>
     </w:p>
     <w:sectPr>
@@ -28,7 +70,7 @@
 </file>
 
 <file path=word/styles.xml><?xml version="1.0" encoding="utf-8"?>
-<w:styles xmlns:mc="http://schemas.openxmlformats.org/markup-compatibility/2006" xmlns:r="http://schemas.openxmlformats.org/officeDocument/2006/relationships" xmlns:w="http://schemas.openxmlformats.org/wordprocessingml/2006/main" xmlns:w14="http://schemas.microsoft.com/office/word/2010/wordml" xmlns:w15="http://schemas.microsoft.com/office/word/2012/wordml" xmlns:w16cid="http://schemas.microsoft.com/office/word/2016/wordml/cid" xmlns:w16se="http://schemas.microsoft.com/office/word/2015/wordml/symex" mc:Ignorable="w14 w15 w16se w16cid">
+<w:styles xmlns:mc="http://schemas.openxmlformats.org/markup-compatibility/2006" xmlns:r="http://schemas.openxmlformats.org/officeDocument/2006/relationships" xmlns:w="http://schemas.openxmlformats.org/wordprocessingml/2006/main" xmlns:w14="http://schemas.microsoft.com/office/word/2010/wordml" xmlns:w15="http://schemas.microsoft.com/office/word/2012/wordml" xmlns:w16se="http://schemas.microsoft.com/office/word/2015/wordml/symex" mc:Ignorable="w14 w15 w16se">
   <w:docDefaults>
     <w:rPrDefault>
       <w:rPr>
@@ -44,7 +86,7 @@
       </w:pPr>
     </w:pPrDefault>
   </w:docDefaults>
-  <w:latentStyles w:defLockedState="0" w:defUIPriority="99" w:defSemiHidden="0" w:defUnhideWhenUsed="0" w:defQFormat="0" w:count="375">
+  <w:latentStyles w:defLockedState="0" w:defUIPriority="99" w:defSemiHidden="0" w:defUnhideWhenUsed="0" w:defQFormat="0" w:count="371">
     <w:lsdException w:name="Normal" w:uiPriority="0" w:qFormat="1"/>
     <w:lsdException w:name="heading 1" w:uiPriority="9" w:qFormat="1"/>
     <w:lsdException w:name="heading 2" w:semiHidden="1" w:uiPriority="9" w:unhideWhenUsed="1" w:qFormat="1"/>
@@ -416,10 +458,6 @@
     <w:lsdException w:name="List Table 5 Dark Accent 6" w:uiPriority="50"/>
     <w:lsdException w:name="List Table 6 Colorful Accent 6" w:uiPriority="51"/>
     <w:lsdException w:name="List Table 7 Colorful Accent 6" w:uiPriority="52"/>
-    <w:lsdException w:name="Mention" w:semiHidden="1" w:unhideWhenUsed="1"/>
-    <w:lsdException w:name="Smart Hyperlink" w:semiHidden="1" w:unhideWhenUsed="1"/>
-    <w:lsdException w:name="Hashtag" w:semiHidden="1" w:unhideWhenUsed="1"/>
-    <w:lsdException w:name="Unresolved Mention" w:semiHidden="1" w:unhideWhenUsed="1"/>
   </w:latentStyles>
   <w:style w:type="paragraph" w:default="1" w:styleId="Standard">
     <w:name w:val="Normal"/>

--- a/Screenshots.docx
+++ b/Screenshots.docx
@@ -3,28 +3,431 @@
 <w:document xmlns:wpc="http://schemas.microsoft.com/office/word/2010/wordprocessingCanvas" xmlns:cx="http://schemas.microsoft.com/office/drawing/2014/chartex" xmlns:mc="http://schemas.openxmlformats.org/markup-compatibility/2006" xmlns:o="urn:schemas-microsoft-com:office:office" xmlns:r="http://schemas.openxmlformats.org/officeDocument/2006/relationships" xmlns:m="http://schemas.openxmlformats.org/officeDocument/2006/math" xmlns:v="urn:schemas-microsoft-com:vml" xmlns:wp14="http://schemas.microsoft.com/office/word/2010/wordprocessingDrawing" xmlns:wp="http://schemas.openxmlformats.org/drawingml/2006/wordprocessingDrawing" xmlns:w10="urn:schemas-microsoft-com:office:word" xmlns:w="http://schemas.openxmlformats.org/wordprocessingml/2006/main" xmlns:w14="http://schemas.microsoft.com/office/word/2010/wordml" xmlns:w15="http://schemas.microsoft.com/office/word/2012/wordml" xmlns:w16se="http://schemas.microsoft.com/office/word/2015/wordml/symex" xmlns:wpg="http://schemas.microsoft.com/office/word/2010/wordprocessingGroup" xmlns:wpi="http://schemas.microsoft.com/office/word/2010/wordprocessingInk" xmlns:wne="http://schemas.microsoft.com/office/word/2006/wordml" xmlns:wps="http://schemas.microsoft.com/office/word/2010/wordprocessingShape" mc:Ignorable="w14 w15 w16se wp14">
   <w:body>
     <w:p>
+      <w:pPr>
+        <w:pStyle w:val="Titel"/>
+      </w:pPr>
+      <w:r>
+        <w:t>Screenshots</w:t>
+      </w:r>
+    </w:p>
+    <w:p>
+      <w:pPr>
+        <w:pStyle w:val="berschrift1"/>
+      </w:pPr>
+      <w:r>
+        <w:t>Start/Aufruf der Applikation mit möglichen Einstellungen/Parameter</w:t>
+      </w:r>
+    </w:p>
+    <w:p>
+      <w:pPr>
+        <w:spacing w:after="0" w:line="240" w:lineRule="auto"/>
+      </w:pPr>
+      <w:r>
+        <w:t>Das Programm kann in der Konsole durch das Aufrufen der .exe cntFileBits.exe ausgeführt werden.</w:t>
+      </w:r>
+    </w:p>
+    <w:p>
+      <w:pPr>
+        <w:spacing w:after="0" w:line="240" w:lineRule="auto"/>
+      </w:pPr>
+      <w:r>
+        <w:t>Dabei können folgende Parameter mitgegeben werden:</w:t>
+      </w:r>
+    </w:p>
+    <w:p>
+      <w:pPr>
+        <w:spacing w:after="0" w:line="240" w:lineRule="auto"/>
+        <w:ind w:left="705" w:hanging="705"/>
+      </w:pPr>
+      <w:r>
+        <w:t>-r</w:t>
+      </w:r>
+      <w:r>
+        <w:t xml:space="preserve"> </w:t>
+      </w:r>
       <w:bookmarkStart w:id="0" w:name="_GoBack"/>
-      <w:r>
-        <w:t>Start/Aufruf der Applikation mit möglichen Einstellungen/Parameter</w:t>
-      </w:r>
-    </w:p>
-    <w:bookmarkEnd w:id="0"/>
-    <w:p/>
-    <w:p/>
-    <w:p>
+      <w:bookmarkEnd w:id="0"/>
+      <w:r>
+        <w:t>[n]</w:t>
+      </w:r>
+      <w:r>
+        <w:tab/>
+        <w:t>aktiviert das rekursive Durchsuchen der Ordner mit n kann eine maximale Tiefe eingestellt werden.</w:t>
+      </w:r>
+    </w:p>
+    <w:p>
+      <w:pPr>
+        <w:spacing w:after="0" w:line="240" w:lineRule="auto"/>
+        <w:ind w:left="705" w:hanging="705"/>
+      </w:pPr>
+      <w:r>
+        <w:t>-f filter</w:t>
+      </w:r>
+      <w:r>
+        <w:tab/>
+        <w:t xml:space="preserve">wendet einen oder </w:t>
+      </w:r>
+      <w:r>
+        <w:t>mehrere</w:t>
+      </w:r>
+      <w:r>
+        <w:t xml:space="preserve"> Filter auf die Dateinamen an zb.: *.zip oder *.zip;*.rar</w:t>
+      </w:r>
+    </w:p>
+    <w:p>
+      <w:pPr>
+        <w:spacing w:after="0" w:line="240" w:lineRule="auto"/>
+        <w:ind w:left="705" w:hanging="705"/>
+      </w:pPr>
+      <w:r>
+        <w:t>-t n</w:t>
+      </w:r>
+      <w:r>
+        <w:tab/>
+        <w:t>legt die maximale Anzahl an Threads fest</w:t>
+      </w:r>
+    </w:p>
+    <w:p>
+      <w:pPr>
+        <w:spacing w:after="0" w:line="240" w:lineRule="auto"/>
+      </w:pPr>
+      <w:r>
+        <w:t>-h</w:t>
+      </w:r>
+      <w:r>
+        <w:tab/>
+        <w:t>Ausgabe der Hilfe</w:t>
+      </w:r>
+    </w:p>
+    <w:p>
+      <w:pPr>
+        <w:spacing w:after="0" w:line="240" w:lineRule="auto"/>
+      </w:pPr>
+      <w:r>
+        <w:t>-p</w:t>
+      </w:r>
+      <w:r>
+        <w:tab/>
+        <w:t>Ausgabe der Prozessierungszeit</w:t>
+      </w:r>
+    </w:p>
+    <w:p>
+      <w:pPr>
+        <w:spacing w:after="0" w:line="240" w:lineRule="auto"/>
+      </w:pPr>
+      <w:r>
+        <w:t xml:space="preserve">-v </w:t>
+      </w:r>
+      <w:r>
+        <w:tab/>
+        <w:t>erweiterte Ausgabe</w:t>
+      </w:r>
+    </w:p>
+    <w:p>
+      <w:pPr>
+        <w:spacing w:after="0" w:line="240" w:lineRule="auto"/>
+      </w:pPr>
+      <w:r>
+        <w:t>-w</w:t>
+      </w:r>
+      <w:r>
+        <w:tab/>
+        <w:t>wartet am Ende des Programms auf eine Eingabe zum Beenden</w:t>
+      </w:r>
+    </w:p>
+    <w:p>
+      <w:pPr>
+        <w:spacing w:after="0" w:line="240" w:lineRule="auto"/>
+      </w:pPr>
+      <w:r>
+        <w:t xml:space="preserve">-s path </w:t>
+      </w:r>
+      <w:r>
+        <w:tab/>
+        <w:t>gibt zusätzliche Pfade an die Applikation weiter</w:t>
+      </w:r>
+    </w:p>
+    <w:p>
+      <w:pPr>
+        <w:spacing w:after="0" w:line="240" w:lineRule="auto"/>
+      </w:pPr>
+    </w:p>
+    <w:p>
+      <w:pPr>
+        <w:spacing w:after="0" w:line="240" w:lineRule="auto"/>
+      </w:pPr>
+      <w:r>
+        <w:t>Hier einige Beispiele:</w:t>
+      </w:r>
+    </w:p>
+    <w:p>
+      <w:pPr>
+        <w:spacing w:after="0" w:line="240" w:lineRule="auto"/>
+        <w:rPr>
+          <w:lang w:val="en-US"/>
+        </w:rPr>
+      </w:pPr>
+      <w:r>
+        <w:rPr>
+          <w:lang w:val="en-US"/>
+        </w:rPr>
+        <w:t>cntFileBits.exe</w:t>
+      </w:r>
+      <w:r>
+        <w:rPr>
+          <w:lang w:val="en-US"/>
+        </w:rPr>
+        <w:t xml:space="preserve">  </w:t>
+      </w:r>
+      <w:r>
+        <w:rPr>
+          <w:lang w:val="en-US"/>
+        </w:rPr>
+        <w:t>-w -r -p -s C:\Users\Luki\Downloads</w:t>
+      </w:r>
+    </w:p>
+    <w:p>
+      <w:pPr>
+        <w:spacing w:after="0" w:line="240" w:lineRule="auto"/>
+        <w:rPr>
+          <w:lang w:val="en-US"/>
+        </w:rPr>
+      </w:pPr>
+      <w:r>
+        <w:rPr>
+          <w:lang w:val="en-US"/>
+        </w:rPr>
+        <w:t>cntFileBits.exe  -w -r -p -s C:\Users\Luki\Downloads</w:t>
+      </w:r>
+      <w:r>
+        <w:rPr>
+          <w:lang w:val="en-US"/>
+        </w:rPr>
+        <w:t xml:space="preserve"> -s </w:t>
+      </w:r>
+      <w:r>
+        <w:rPr>
+          <w:lang w:val="en-US"/>
+        </w:rPr>
+        <w:t>C:\Users\Luki\</w:t>
+      </w:r>
+      <w:r>
+        <w:rPr>
+          <w:lang w:val="en-US"/>
+        </w:rPr>
+        <w:t>Documents</w:t>
+      </w:r>
+    </w:p>
+    <w:p>
+      <w:pPr>
+        <w:spacing w:after="0" w:line="240" w:lineRule="auto"/>
+        <w:rPr>
+          <w:lang w:val="en-US"/>
+        </w:rPr>
+      </w:pPr>
+      <w:r>
+        <w:rPr>
+          <w:lang w:val="en-US"/>
+        </w:rPr>
+        <w:t xml:space="preserve">cntFileBits.exe  -w -r </w:t>
+      </w:r>
+      <w:r>
+        <w:rPr>
+          <w:lang w:val="en-US"/>
+        </w:rPr>
+        <w:t>2 –</w:t>
+      </w:r>
+      <w:r>
+        <w:rPr>
+          <w:lang w:val="en-US"/>
+        </w:rPr>
+        <w:t>p</w:t>
+      </w:r>
+      <w:r>
+        <w:rPr>
+          <w:lang w:val="en-US"/>
+        </w:rPr>
+        <w:t xml:space="preserve"> –t 5</w:t>
+      </w:r>
+      <w:r>
+        <w:rPr>
+          <w:lang w:val="en-US"/>
+        </w:rPr>
+        <w:t xml:space="preserve"> </w:t>
+      </w:r>
+      <w:r>
+        <w:rPr>
+          <w:lang w:val="en-US"/>
+        </w:rPr>
+        <w:t xml:space="preserve">–f </w:t>
+      </w:r>
+      <w:r>
+        <w:rPr>
+          <w:lang w:val="en-US"/>
+        </w:rPr>
+        <w:t>*.zip;*.rar</w:t>
+      </w:r>
+      <w:r>
+        <w:rPr>
+          <w:lang w:val="en-US"/>
+        </w:rPr>
+        <w:t xml:space="preserve"> </w:t>
+      </w:r>
+      <w:r>
+        <w:rPr>
+          <w:lang w:val="en-US"/>
+        </w:rPr>
+        <w:t>-s C:\Users\Luki\Downloads</w:t>
+      </w:r>
+    </w:p>
+    <w:p>
+      <w:pPr>
+        <w:spacing w:after="0" w:line="240" w:lineRule="auto"/>
+        <w:rPr>
+          <w:lang w:val="en-US"/>
+        </w:rPr>
+      </w:pPr>
+      <w:r>
+        <w:rPr>
+          <w:lang w:val="en-US"/>
+        </w:rPr>
+        <w:t xml:space="preserve">cntFileBits.exe  -w -r </w:t>
+      </w:r>
+      <w:r>
+        <w:rPr>
+          <w:lang w:val="en-US"/>
+        </w:rPr>
+        <w:t>2 –</w:t>
+      </w:r>
+      <w:r>
+        <w:rPr>
+          <w:lang w:val="en-US"/>
+        </w:rPr>
+        <w:t>p</w:t>
+      </w:r>
+      <w:r>
+        <w:rPr>
+          <w:lang w:val="en-US"/>
+        </w:rPr>
+        <w:t xml:space="preserve"> –t 5</w:t>
+      </w:r>
+      <w:r>
+        <w:rPr>
+          <w:lang w:val="en-US"/>
+        </w:rPr>
+        <w:t xml:space="preserve"> </w:t>
+      </w:r>
+      <w:r>
+        <w:rPr>
+          <w:lang w:val="en-US"/>
+        </w:rPr>
+        <w:t xml:space="preserve">–f </w:t>
+      </w:r>
+      <w:r>
+        <w:rPr>
+          <w:lang w:val="en-US"/>
+        </w:rPr>
+        <w:t xml:space="preserve">*.zip –f </w:t>
+      </w:r>
+      <w:r>
+        <w:rPr>
+          <w:lang w:val="en-US"/>
+        </w:rPr>
+        <w:t>*.rar</w:t>
+      </w:r>
+      <w:r>
+        <w:rPr>
+          <w:lang w:val="en-US"/>
+        </w:rPr>
+        <w:t xml:space="preserve"> </w:t>
+      </w:r>
+      <w:r>
+        <w:rPr>
+          <w:lang w:val="en-US"/>
+        </w:rPr>
+        <w:t>-s C:\Users\Luki\Downloads</w:t>
+      </w:r>
+    </w:p>
+    <w:p>
+      <w:pPr>
+        <w:spacing w:after="0" w:line="240" w:lineRule="auto"/>
+        <w:rPr>
+          <w:lang w:val="en-US"/>
+        </w:rPr>
+      </w:pPr>
+    </w:p>
+    <w:p>
+      <w:pPr>
+        <w:spacing w:after="0" w:line="240" w:lineRule="auto"/>
+      </w:pPr>
+      <w:r>
+        <w:t>Zu beachten ist, dass bei Leerzeichen im Pfad, dieser unter Anf</w:t>
+      </w:r>
+      <w:r>
+        <w:t>ührungsstriche zu setzten ist z.B</w:t>
+      </w:r>
+      <w:r>
+        <w:t>.:</w:t>
+      </w:r>
+    </w:p>
+    <w:p>
+      <w:pPr>
+        <w:spacing w:after="0" w:line="240" w:lineRule="auto"/>
+        <w:rPr>
+          <w:lang w:val="en-US"/>
+        </w:rPr>
+      </w:pPr>
+      <w:r>
+        <w:rPr>
+          <w:lang w:val="en-US"/>
+        </w:rPr>
+        <w:t xml:space="preserve">cntFileBits.exe  -w -r 2 –p –t 5 –f *.zip –f *.rar -s </w:t>
+      </w:r>
+      <w:r>
+        <w:rPr>
+          <w:lang w:val="en-US"/>
+        </w:rPr>
+        <w:t>“C:\Users\Luki\Documents\FH\Parallel</w:t>
+      </w:r>
+      <w:r>
+        <w:rPr>
+          <w:lang w:val="en-US"/>
+        </w:rPr>
+        <w:t xml:space="preserve"> </w:t>
+      </w:r>
+      <w:r>
+        <w:rPr>
+          <w:lang w:val="en-US"/>
+        </w:rPr>
+        <w:t>Computing</w:t>
+      </w:r>
+      <w:r>
+        <w:rPr>
+          <w:lang w:val="en-US"/>
+        </w:rPr>
+        <w:t>“</w:t>
+      </w:r>
+    </w:p>
+    <w:p>
+      <w:pPr>
+        <w:pStyle w:val="berschrift1"/>
+      </w:pPr>
       <w:r>
         <w:t>Darstellung der Bildschirmausgabe nach einem Scan über c:\Users</w:t>
       </w:r>
     </w:p>
     <w:p>
+      <w:pPr>
+        <w:jc w:val="center"/>
+      </w:pPr>
       <w:r>
         <w:rPr>
           <w:noProof/>
           <w:lang w:val="en-US"/>
         </w:rPr>
         <w:drawing>
-          <wp:inline distT="0" distB="0" distL="0" distR="0" wp14:anchorId="5C3BAB7C" wp14:editId="7C495DEF">
-            <wp:extent cx="5760720" cy="4214495"/>
+          <wp:inline distT="0" distB="0" distL="0" distR="0" wp14:anchorId="5C3BAB7C" wp14:editId="2FC346C7">
+            <wp:extent cx="5962956" cy="4362450"/>
             <wp:effectExtent l="0" t="0" r="0" b="0"/>
             <wp:docPr id="1" name="Grafik 1"/>
             <wp:cNvGraphicFramePr>
@@ -46,7 +449,7 @@
                   <pic:spPr>
                     <a:xfrm>
                       <a:off x="0" y="0"/>
-                      <a:ext cx="5760720" cy="4214495"/>
+                      <a:ext cx="5975205" cy="4371411"/>
                     </a:xfrm>
                     <a:prstGeom prst="rect">
                       <a:avLst/>
@@ -463,6 +866,27 @@
     <w:name w:val="Normal"/>
     <w:qFormat/>
   </w:style>
+  <w:style w:type="paragraph" w:styleId="berschrift1">
+    <w:name w:val="heading 1"/>
+    <w:basedOn w:val="Standard"/>
+    <w:next w:val="Standard"/>
+    <w:link w:val="berschrift1Zchn"/>
+    <w:uiPriority w:val="9"/>
+    <w:qFormat/>
+    <w:rsid w:val="00EE3020"/>
+    <w:pPr>
+      <w:keepNext/>
+      <w:keepLines/>
+      <w:spacing w:before="240" w:after="0"/>
+      <w:outlineLvl w:val="0"/>
+    </w:pPr>
+    <w:rPr>
+      <w:rFonts w:asciiTheme="majorHAnsi" w:eastAsiaTheme="majorEastAsia" w:hAnsiTheme="majorHAnsi" w:cstheme="majorBidi"/>
+      <w:color w:val="2F5496" w:themeColor="accent1" w:themeShade="BF"/>
+      <w:sz w:val="32"/>
+      <w:szCs w:val="32"/>
+    </w:rPr>
+  </w:style>
   <w:style w:type="character" w:default="1" w:styleId="Absatz-Standardschriftart">
     <w:name w:val="Default Paragraph Font"/>
     <w:uiPriority w:val="1"/>
@@ -489,6 +913,53 @@
     <w:uiPriority w:val="99"/>
     <w:semiHidden/>
     <w:unhideWhenUsed/>
+  </w:style>
+  <w:style w:type="character" w:customStyle="1" w:styleId="berschrift1Zchn">
+    <w:name w:val="Überschrift 1 Zchn"/>
+    <w:basedOn w:val="Absatz-Standardschriftart"/>
+    <w:link w:val="berschrift1"/>
+    <w:uiPriority w:val="9"/>
+    <w:rsid w:val="00EE3020"/>
+    <w:rPr>
+      <w:rFonts w:asciiTheme="majorHAnsi" w:eastAsiaTheme="majorEastAsia" w:hAnsiTheme="majorHAnsi" w:cstheme="majorBidi"/>
+      <w:color w:val="2F5496" w:themeColor="accent1" w:themeShade="BF"/>
+      <w:sz w:val="32"/>
+      <w:szCs w:val="32"/>
+    </w:rPr>
+  </w:style>
+  <w:style w:type="paragraph" w:styleId="Titel">
+    <w:name w:val="Title"/>
+    <w:basedOn w:val="Standard"/>
+    <w:next w:val="Standard"/>
+    <w:link w:val="TitelZchn"/>
+    <w:uiPriority w:val="10"/>
+    <w:qFormat/>
+    <w:rsid w:val="00EE3020"/>
+    <w:pPr>
+      <w:spacing w:after="0" w:line="240" w:lineRule="auto"/>
+      <w:contextualSpacing/>
+    </w:pPr>
+    <w:rPr>
+      <w:rFonts w:asciiTheme="majorHAnsi" w:eastAsiaTheme="majorEastAsia" w:hAnsiTheme="majorHAnsi" w:cstheme="majorBidi"/>
+      <w:spacing w:val="-10"/>
+      <w:kern w:val="28"/>
+      <w:sz w:val="56"/>
+      <w:szCs w:val="56"/>
+    </w:rPr>
+  </w:style>
+  <w:style w:type="character" w:customStyle="1" w:styleId="TitelZchn">
+    <w:name w:val="Titel Zchn"/>
+    <w:basedOn w:val="Absatz-Standardschriftart"/>
+    <w:link w:val="Titel"/>
+    <w:uiPriority w:val="10"/>
+    <w:rsid w:val="00EE3020"/>
+    <w:rPr>
+      <w:rFonts w:asciiTheme="majorHAnsi" w:eastAsiaTheme="majorEastAsia" w:hAnsiTheme="majorHAnsi" w:cstheme="majorBidi"/>
+      <w:spacing w:val="-10"/>
+      <w:kern w:val="28"/>
+      <w:sz w:val="56"/>
+      <w:szCs w:val="56"/>
+    </w:rPr>
   </w:style>
 </w:styles>
 </file>
